--- a/nujsua53/translated files/review_nellcor-oxysoft-sensors-neonatal-application-guide (1).docx.xlz.docx
+++ b/nujsua53/translated files/review_nellcor-oxysoft-sensors-neonatal-application-guide (1).docx.xlz.docx
@@ -533,10 +533,123 @@
               <w:t>="FFFFFF"&gt;</w:t>
             </w:r>
             <w:r>
-              <w:rPr>
-                <w:rStyle w:val="FuzzyMatch"/>
-              </w:rPr>
-              <w:t>Neonatal Application Guide</w:t>
+              <w:t xml:space="preserve"> </w:t>
+            </w:r>
+            <w:proofErr w:type="spellStart"/>
+            <w:r>
+              <w:rPr>
+                <w:rStyle w:val="FuzzyMatch"/>
+              </w:rPr>
+              <w:t>Phau</w:t>
+            </w:r>
+            <w:proofErr w:type="spellEnd"/>
+            <w:r>
+              <w:rPr>
+                <w:rStyle w:val="FuzzyMatch"/>
+              </w:rPr>
+              <w:t xml:space="preserve"> </w:t>
+            </w:r>
+            <w:proofErr w:type="spellStart"/>
+            <w:r>
+              <w:rPr>
+                <w:rStyle w:val="FuzzyMatch"/>
+              </w:rPr>
+              <w:t>Ntawv</w:t>
+            </w:r>
+            <w:proofErr w:type="spellEnd"/>
+            <w:r>
+              <w:rPr>
+                <w:rStyle w:val="FuzzyMatch"/>
+              </w:rPr>
+              <w:t xml:space="preserve"> </w:t>
+            </w:r>
+            <w:proofErr w:type="spellStart"/>
+            <w:r>
+              <w:rPr>
+                <w:rStyle w:val="FuzzyMatch"/>
+              </w:rPr>
+              <w:t>Qhia</w:t>
+            </w:r>
+            <w:proofErr w:type="spellEnd"/>
+            <w:r>
+              <w:rPr>
+                <w:rStyle w:val="FuzzyMatch"/>
+              </w:rPr>
+              <w:t xml:space="preserve"> </w:t>
+            </w:r>
+            <w:proofErr w:type="spellStart"/>
+            <w:r>
+              <w:rPr>
+                <w:rStyle w:val="FuzzyMatch"/>
+              </w:rPr>
+              <w:t>Txog</w:t>
+            </w:r>
+            <w:proofErr w:type="spellEnd"/>
+            <w:r>
+              <w:rPr>
+                <w:rStyle w:val="FuzzyMatch"/>
+              </w:rPr>
+              <w:t xml:space="preserve"> Kev </w:t>
+            </w:r>
+            <w:proofErr w:type="spellStart"/>
+            <w:r>
+              <w:rPr>
+                <w:rStyle w:val="FuzzyMatch"/>
+              </w:rPr>
+              <w:t>Pab</w:t>
+            </w:r>
+            <w:proofErr w:type="spellEnd"/>
+            <w:r>
+              <w:rPr>
+                <w:rStyle w:val="FuzzyMatch"/>
+              </w:rPr>
+              <w:t xml:space="preserve"> </w:t>
+            </w:r>
+            <w:proofErr w:type="spellStart"/>
+            <w:r>
+              <w:rPr>
+                <w:rStyle w:val="FuzzyMatch"/>
+              </w:rPr>
+              <w:t>Cuam</w:t>
+            </w:r>
+            <w:proofErr w:type="spellEnd"/>
+            <w:r>
+              <w:rPr>
+                <w:rStyle w:val="FuzzyMatch"/>
+              </w:rPr>
+              <w:t xml:space="preserve"> </w:t>
+            </w:r>
+            <w:r>
+              <w:rPr>
+                <w:rStyle w:val="FuzzyMatch"/>
+              </w:rPr>
+              <w:t xml:space="preserve">Kev Yus </w:t>
+            </w:r>
+            <w:r>
+              <w:rPr>
+                <w:rStyle w:val="FuzzyMatch"/>
+              </w:rPr>
+              <w:t xml:space="preserve">Me </w:t>
+            </w:r>
+            <w:proofErr w:type="spellStart"/>
+            <w:r>
+              <w:rPr>
+                <w:rStyle w:val="FuzzyMatch"/>
+              </w:rPr>
+              <w:t>Nyuam</w:t>
+            </w:r>
+            <w:proofErr w:type="spellEnd"/>
+            <w:r>
+              <w:rPr>
+                <w:rStyle w:val="FuzzyMatch"/>
+              </w:rPr>
+              <w:t xml:space="preserve"> Mos</w:t>
+            </w:r>
+            <w:r>
+              <w:rPr>
+                <w:rStyle w:val="FuzzyMatch"/>
+              </w:rPr>
+              <w:t xml:space="preserve"> </w:t>
             </w:r>
             <w:r>
               <w:rPr>
@@ -1690,11 +1803,33 @@
               </w:rPr>
               <w:t>="09054F" size="14"&gt;</w:t>
             </w:r>
-            <w:r>
-              <w:rPr>
-                <w:rStyle w:val="FuzzyMatch"/>
-              </w:rPr>
-              <w:t xml:space="preserve">To </w:t>
+            <w:proofErr w:type="spellStart"/>
+            <w:r>
+              <w:rPr>
+                <w:rStyle w:val="FuzzyMatch"/>
+              </w:rPr>
+              <w:t>Txhwm</w:t>
+            </w:r>
+            <w:proofErr w:type="spellEnd"/>
+            <w:r>
+              <w:rPr>
+                <w:rStyle w:val="FuzzyMatch"/>
+              </w:rPr>
+              <w:t xml:space="preserve"> </w:t>
+            </w:r>
+            <w:proofErr w:type="spellStart"/>
+            <w:r>
+              <w:rPr>
+                <w:rStyle w:val="FuzzyMatch"/>
+              </w:rPr>
+              <w:t>rau</w:t>
+            </w:r>
+            <w:proofErr w:type="spellEnd"/>
+            <w:r>
+              <w:rPr>
+                <w:rStyle w:val="FuzzyMatch"/>
+              </w:rPr>
+              <w:t xml:space="preserve"> </w:t>
             </w:r>
             <w:proofErr w:type="spellStart"/>
             <w:r>
@@ -2037,6 +2172,7 @@
               <w:rPr>
                 <w:rStyle w:val="InternalTag"/>
               </w:rPr>
+              <w:lastRenderedPageBreak/>
               <w:t>fontcolor</w:t>
             </w:r>
             <w:proofErr w:type="spellEnd"/>
@@ -2044,20 +2180,27 @@
               <w:rPr>
                 <w:rStyle w:val="InternalTag"/>
               </w:rPr>
-              <w:t xml:space="preserve">="09054F" </w:t>
-            </w:r>
-            <w:r>
-              <w:rPr>
-                <w:rStyle w:val="InternalTag"/>
-              </w:rPr>
-              <w:lastRenderedPageBreak/>
-              <w:t>size="14"&gt;</w:t>
-            </w:r>
-            <w:r>
-              <w:rPr>
-                <w:rStyle w:val="FuzzyMatch"/>
-              </w:rPr>
-              <w:t xml:space="preserve">pulse oximetry sensor on </w:t>
+              <w:t>="09054F" size="14"&gt;</w:t>
+            </w:r>
+            <w:r>
+              <w:rPr>
+                <w:rStyle w:val="FuzzyMatch"/>
+              </w:rPr>
+              <w:t xml:space="preserve">pulse oximetry sensor </w:t>
+            </w:r>
+            <w:proofErr w:type="spellStart"/>
+            <w:r>
+              <w:rPr>
+                <w:rStyle w:val="FuzzyMatch"/>
+              </w:rPr>
+              <w:t>hauv</w:t>
+            </w:r>
+            <w:proofErr w:type="spellEnd"/>
+            <w:r>
+              <w:rPr>
+                <w:rStyle w:val="FuzzyMatch"/>
+              </w:rPr>
+              <w:t xml:space="preserve"> </w:t>
             </w:r>
             <w:r>
               <w:rPr>
@@ -2133,14 +2276,42 @@
               <w:rPr>
                 <w:rStyle w:val="FuzzyMatch"/>
               </w:rPr>
-              <w:t xml:space="preserve"> mob </w:t>
-            </w:r>
-            <w:proofErr w:type="spellStart"/>
-            <w:r>
-              <w:rPr>
-                <w:rStyle w:val="FuzzyMatch"/>
-              </w:rPr>
-              <w:t>eonatal</w:t>
+              <w:t xml:space="preserve"> </w:t>
+            </w:r>
+            <w:proofErr w:type="spellStart"/>
+            <w:r>
+              <w:rPr>
+                <w:rStyle w:val="FuzzyMatch"/>
+              </w:rPr>
+              <w:t>yus</w:t>
+            </w:r>
+            <w:proofErr w:type="spellEnd"/>
+            <w:r>
+              <w:rPr>
+                <w:rStyle w:val="FuzzyMatch"/>
+              </w:rPr>
+              <w:t xml:space="preserve"> me </w:t>
+            </w:r>
+            <w:proofErr w:type="spellStart"/>
+            <w:r>
+              <w:rPr>
+                <w:rStyle w:val="FuzzyMatch"/>
+              </w:rPr>
+              <w:t>nyuam</w:t>
+            </w:r>
+            <w:proofErr w:type="spellEnd"/>
+            <w:r>
+              <w:rPr>
+                <w:rStyle w:val="FuzzyMatch"/>
+              </w:rPr>
+              <w:t xml:space="preserve"> </w:t>
+            </w:r>
+            <w:proofErr w:type="spellStart"/>
+            <w:r>
+              <w:rPr>
+                <w:rStyle w:val="FuzzyMatch"/>
+              </w:rPr>
+              <w:t>mos</w:t>
             </w:r>
             <w:proofErr w:type="spellEnd"/>
             <w:r>
@@ -2680,7 +2851,19 @@
               <w:rPr>
                 <w:rStyle w:val="FuzzyMatch"/>
               </w:rPr>
-              <w:t xml:space="preserve"> cuff </w:t>
+              <w:t xml:space="preserve"> </w:t>
+            </w:r>
+            <w:r>
+              <w:rPr>
+                <w:rStyle w:val="FuzzyMatch"/>
+              </w:rPr>
+              <w:t>dab teg</w:t>
+            </w:r>
+            <w:r>
+              <w:rPr>
+                <w:rStyle w:val="FuzzyMatch"/>
+              </w:rPr>
+              <w:t xml:space="preserve"> </w:t>
             </w:r>
             <w:proofErr w:type="spellStart"/>
             <w:r>
@@ -2694,8 +2877,30 @@
               <w:rPr>
                 <w:rStyle w:val="FuzzyMatch"/>
               </w:rPr>
-              <w:t xml:space="preserve"> yog infusion</w:t>
-            </w:r>
+              <w:t xml:space="preserve"> yog </w:t>
+            </w:r>
+            <w:proofErr w:type="spellStart"/>
+            <w:r>
+              <w:rPr>
+                <w:rStyle w:val="FuzzyMatch"/>
+              </w:rPr>
+              <w:t>ncaus</w:t>
+            </w:r>
+            <w:proofErr w:type="spellEnd"/>
+            <w:r>
+              <w:rPr>
+                <w:rStyle w:val="FuzzyMatch"/>
+              </w:rPr>
+              <w:t xml:space="preserve"> </w:t>
+            </w:r>
+            <w:proofErr w:type="spellStart"/>
+            <w:r>
+              <w:rPr>
+                <w:rStyle w:val="FuzzyMatch"/>
+              </w:rPr>
+              <w:t>yaum</w:t>
+            </w:r>
+            <w:proofErr w:type="spellEnd"/>
             <w:r>
               <w:rPr>
                 <w:rStyle w:val="FuzzyMatch"/>
@@ -3516,7 +3721,33 @@
               <w:rPr>
                 <w:rStyle w:val="FuzzyMatch"/>
               </w:rPr>
-              <w:t>Dot icons (detector)</w:t>
+              <w:t>Tus</w:t>
+            </w:r>
+            <w:r>
+              <w:rPr>
+                <w:rStyle w:val="FuzzyMatch"/>
+              </w:rPr>
+              <w:t xml:space="preserve"> icon (</w:t>
+            </w:r>
+            <w:r>
+              <w:rPr>
+                <w:rStyle w:val="FuzzyMatch"/>
+              </w:rPr>
+              <w:t xml:space="preserve">qhov </w:t>
+            </w:r>
+            <w:proofErr w:type="spellStart"/>
+            <w:r>
+              <w:rPr>
+                <w:rStyle w:val="FuzzyMatch"/>
+              </w:rPr>
+              <w:t>ntsuas</w:t>
+            </w:r>
+            <w:proofErr w:type="spellEnd"/>
+            <w:r>
+              <w:rPr>
+                <w:rStyle w:val="FuzzyMatch"/>
+              </w:rPr>
+              <w:t>)</w:t>
             </w:r>
             <w:r>
               <w:rPr>
@@ -3726,7 +3957,53 @@
               <w:rPr>
                 <w:rStyle w:val="FuzzyMatch"/>
               </w:rPr>
-              <w:t>Sun icons (emitter)</w:t>
+              <w:t xml:space="preserve">Tag </w:t>
+            </w:r>
+            <w:proofErr w:type="spellStart"/>
+            <w:r>
+              <w:rPr>
+                <w:rStyle w:val="FuzzyMatch"/>
+              </w:rPr>
+              <w:t>nrho</w:t>
+            </w:r>
+            <w:proofErr w:type="spellEnd"/>
+            <w:r>
+              <w:rPr>
+                <w:rStyle w:val="FuzzyMatch"/>
+              </w:rPr>
+              <w:t xml:space="preserve"> </w:t>
+            </w:r>
+            <w:proofErr w:type="spellStart"/>
+            <w:r>
+              <w:rPr>
+                <w:rStyle w:val="FuzzyMatch"/>
+              </w:rPr>
+              <w:t>cov</w:t>
+            </w:r>
+            <w:proofErr w:type="spellEnd"/>
+            <w:r>
+              <w:rPr>
+                <w:rStyle w:val="FuzzyMatch"/>
+              </w:rPr>
+              <w:t xml:space="preserve"> </w:t>
+            </w:r>
+            <w:r>
+              <w:rPr>
+                <w:rStyle w:val="FuzzyMatch"/>
+              </w:rPr>
+              <w:t>icon (</w:t>
+            </w:r>
+            <w:r>
+              <w:rPr>
+                <w:rStyle w:val="FuzzyMatch"/>
+              </w:rPr>
+              <w:t>qhov xa</w:t>
+            </w:r>
+            <w:r>
+              <w:rPr>
+                <w:rStyle w:val="FuzzyMatch"/>
+              </w:rPr>
+              <w:t>)</w:t>
             </w:r>
             <w:r>
               <w:rPr>
@@ -4060,7 +4337,14 @@
               <w:rPr>
                 <w:rStyle w:val="External"/>
               </w:rPr>
-              <w:t>Remove the plastic backing from the sensor and locate the optical components beneath the sun (&lt;/</w:t>
+              <w:t xml:space="preserve">Remove the plastic backing from the sensor and locate the </w:t>
+            </w:r>
+            <w:r>
+              <w:rPr>
+                <w:rStyle w:val="External"/>
+              </w:rPr>
+              <w:lastRenderedPageBreak/>
+              <w:t>optical components beneath the sun (&lt;/</w:t>
             </w:r>
             <w:proofErr w:type="spellStart"/>
             <w:r>
@@ -4097,7 +4381,6 @@
               <w:rPr>
                 <w:rStyle w:val="External"/>
               </w:rPr>
-              <w:lastRenderedPageBreak/>
               <w:t>fontcolor</w:t>
             </w:r>
             <w:proofErr w:type="spellEnd"/>
@@ -4265,6 +4548,7 @@
               <w:rPr>
                 <w:rStyle w:val="FuzzyMatch"/>
               </w:rPr>
+              <w:lastRenderedPageBreak/>
               <w:t>cov</w:t>
             </w:r>
             <w:proofErr w:type="spellEnd"/>
@@ -4376,7 +4660,6 @@
               <w:rPr>
                 <w:rStyle w:val="FuzzyMatch"/>
               </w:rPr>
-              <w:lastRenderedPageBreak/>
               <w:t>(</w:t>
             </w:r>
             <w:r>
@@ -4400,7 +4683,6 @@
               <w:t>&gt;&lt;</w:t>
             </w:r>
             <w:proofErr w:type="spellStart"/>
-            <w:proofErr w:type="gramStart"/>
             <w:r>
               <w:rPr>
                 <w:rStyle w:val="InternalTag"/>
@@ -4408,7 +4690,6 @@
               <w:t>w:drawing</w:t>
             </w:r>
             <w:proofErr w:type="spellEnd"/>
-            <w:proofErr w:type="gramEnd"/>
             <w:r>
               <w:rPr>
                 <w:rStyle w:val="InternalTag"/>
@@ -4473,7 +4754,21 @@
               <w:rPr>
                 <w:rStyle w:val="FuzzyMatch"/>
               </w:rPr>
-              <w:t xml:space="preserve"> dot ( ) icons.</w:t>
+              <w:t xml:space="preserve"> </w:t>
+            </w:r>
+            <w:proofErr w:type="spellStart"/>
+            <w:r>
+              <w:rPr>
+                <w:rStyle w:val="FuzzyMatch"/>
+              </w:rPr>
+              <w:t>tus</w:t>
+            </w:r>
+            <w:proofErr w:type="spellEnd"/>
+            <w:r>
+              <w:rPr>
+                <w:rStyle w:val="FuzzyMatch"/>
+              </w:rPr>
+              <w:t xml:space="preserve"> ( ) icon.</w:t>
             </w:r>
             <w:r>
               <w:rPr>
@@ -4670,7 +4965,27 @@
               <w:rPr>
                 <w:rStyle w:val="FuzzyMatch"/>
               </w:rPr>
-              <w:t xml:space="preserve">Orient lub sensor </w:t>
+              <w:t xml:space="preserve">Qhov </w:t>
+            </w:r>
+            <w:proofErr w:type="spellStart"/>
+            <w:r>
+              <w:rPr>
+                <w:rStyle w:val="FuzzyMatch"/>
+              </w:rPr>
+              <w:t>tawg</w:t>
+            </w:r>
+            <w:proofErr w:type="spellEnd"/>
+            <w:r>
+              <w:rPr>
+                <w:rStyle w:val="FuzzyMatch"/>
+              </w:rPr>
+              <w:t xml:space="preserve"> ntawm</w:t>
+            </w:r>
+            <w:r>
+              <w:rPr>
+                <w:rStyle w:val="FuzzyMatch"/>
+              </w:rPr>
+              <w:t xml:space="preserve"> lub sensor </w:t>
             </w:r>
             <w:proofErr w:type="spellStart"/>
             <w:r>
@@ -4684,7 +4999,7 @@
               <w:rPr>
                 <w:rStyle w:val="FuzzyMatch"/>
               </w:rPr>
-              <w:t xml:space="preserve"> li qhov xav tau </w:t>
+              <w:t xml:space="preserve"> li qhov xav </w:t>
             </w:r>
             <w:proofErr w:type="spellStart"/>
             <w:r>
@@ -4761,14 +5076,20 @@
               <w:rPr>
                 <w:rStyle w:val="FuzzyMatch"/>
               </w:rPr>
-              <w:t>lossis</w:t>
-            </w:r>
-            <w:proofErr w:type="spellEnd"/>
-            <w:r>
-              <w:rPr>
-                <w:rStyle w:val="FuzzyMatch"/>
-              </w:rPr>
-              <w:t xml:space="preserve"> </w:t>
+              <w:t>los</w:t>
+            </w:r>
+            <w:proofErr w:type="spellEnd"/>
+            <w:r>
+              <w:rPr>
+                <w:rStyle w:val="FuzzyMatch"/>
+              </w:rPr>
+              <w:t xml:space="preserve"> </w:t>
+            </w:r>
+            <w:r>
+              <w:rPr>
+                <w:rStyle w:val="FuzzyMatch"/>
+              </w:rPr>
+              <w:t xml:space="preserve">sis </w:t>
             </w:r>
             <w:proofErr w:type="spellStart"/>
             <w:r>
@@ -5099,14 +5420,20 @@
               <w:rPr>
                 <w:rStyle w:val="FuzzyMatch"/>
               </w:rPr>
-              <w:t>lossis</w:t>
-            </w:r>
-            <w:proofErr w:type="spellEnd"/>
-            <w:r>
-              <w:rPr>
-                <w:rStyle w:val="FuzzyMatch"/>
-              </w:rPr>
-              <w:t xml:space="preserve"> </w:t>
+              <w:t>los</w:t>
+            </w:r>
+            <w:proofErr w:type="spellEnd"/>
+            <w:r>
+              <w:rPr>
+                <w:rStyle w:val="FuzzyMatch"/>
+              </w:rPr>
+              <w:t xml:space="preserve"> </w:t>
+            </w:r>
+            <w:r>
+              <w:rPr>
+                <w:rStyle w:val="FuzzyMatch"/>
+              </w:rPr>
+              <w:t xml:space="preserve">sis </w:t>
             </w:r>
             <w:proofErr w:type="spellStart"/>
             <w:r>
@@ -5141,14 +5468,20 @@
               <w:rPr>
                 <w:rStyle w:val="FuzzyMatch"/>
               </w:rPr>
-              <w:t>lossis</w:t>
-            </w:r>
-            <w:proofErr w:type="spellEnd"/>
-            <w:r>
-              <w:rPr>
-                <w:rStyle w:val="FuzzyMatch"/>
-              </w:rPr>
-              <w:t xml:space="preserve"> </w:t>
+              <w:t>los</w:t>
+            </w:r>
+            <w:proofErr w:type="spellEnd"/>
+            <w:r>
+              <w:rPr>
+                <w:rStyle w:val="FuzzyMatch"/>
+              </w:rPr>
+              <w:t xml:space="preserve"> </w:t>
+            </w:r>
+            <w:r>
+              <w:rPr>
+                <w:rStyle w:val="FuzzyMatch"/>
+              </w:rPr>
+              <w:t xml:space="preserve">sis </w:t>
             </w:r>
             <w:proofErr w:type="spellStart"/>
             <w:r>
@@ -5260,7 +5593,7 @@
               <w:rPr>
                 <w:rStyle w:val="FuzzyMatch"/>
               </w:rPr>
-              <w:t xml:space="preserve"> dot icons </w:t>
+              <w:t xml:space="preserve"> icons </w:t>
             </w:r>
             <w:proofErr w:type="spellStart"/>
             <w:r>
@@ -5302,14 +5635,7 @@
               <w:rPr>
                 <w:rStyle w:val="FuzzyMatch"/>
               </w:rPr>
-              <w:t xml:space="preserve"> </w:t>
-            </w:r>
-            <w:proofErr w:type="gramStart"/>
-            <w:r>
-              <w:rPr>
-                <w:rStyle w:val="FuzzyMatch"/>
-              </w:rPr>
-              <w:t>icons</w:t>
+              <w:t xml:space="preserve"> icons</w:t>
             </w:r>
             <w:r>
               <w:rPr>
@@ -5321,14 +5647,7 @@
               <w:rPr>
                 <w:rStyle w:val="InternalTag"/>
               </w:rPr>
-              <w:t>&lt;</w:t>
-            </w:r>
-            <w:proofErr w:type="gramEnd"/>
-            <w:r>
-              <w:rPr>
-                <w:rStyle w:val="InternalTag"/>
-              </w:rPr>
-              <w:t>/</w:t>
+              <w:t>&lt;/</w:t>
             </w:r>
             <w:proofErr w:type="spellStart"/>
             <w:r>
@@ -5681,38 +6000,81 @@
               <w:t>="58595B"&gt;</w:t>
             </w:r>
             <w:r>
-              <w:rPr>
-                <w:rStyle w:val="FuzzyMatch"/>
-              </w:rPr>
-              <w:t xml:space="preserve">bandage </w:t>
-            </w:r>
-            <w:proofErr w:type="spellStart"/>
-            <w:r>
-              <w:rPr>
-                <w:rStyle w:val="FuzzyMatch"/>
-              </w:rPr>
-              <w:t>khov</w:t>
-            </w:r>
-            <w:proofErr w:type="spellEnd"/>
-            <w:r>
-              <w:rPr>
-                <w:rStyle w:val="FuzzyMatch"/>
-              </w:rPr>
-              <w:t xml:space="preserve"> </w:t>
-            </w:r>
-            <w:proofErr w:type="spellStart"/>
-            <w:r>
-              <w:rPr>
-                <w:rStyle w:val="FuzzyMatch"/>
-              </w:rPr>
-              <w:t>kho</w:t>
-            </w:r>
-            <w:proofErr w:type="spellEnd"/>
-            <w:r>
-              <w:rPr>
-                <w:rStyle w:val="FuzzyMatch"/>
-              </w:rPr>
-              <w:t xml:space="preserve"> nyob ibn cig ntawm lub</w:t>
+              <w:t xml:space="preserve"> </w:t>
+            </w:r>
+            <w:r>
+              <w:rPr>
+                <w:rStyle w:val="FuzzyMatch"/>
+              </w:rPr>
+              <w:t xml:space="preserve">daim </w:t>
+            </w:r>
+            <w:proofErr w:type="spellStart"/>
+            <w:r>
+              <w:rPr>
+                <w:rStyle w:val="FuzzyMatch"/>
+              </w:rPr>
+              <w:t>ntaub</w:t>
+            </w:r>
+            <w:proofErr w:type="spellEnd"/>
+            <w:r>
+              <w:rPr>
+                <w:rStyle w:val="FuzzyMatch"/>
+              </w:rPr>
+              <w:t xml:space="preserve"> </w:t>
+            </w:r>
+            <w:proofErr w:type="spellStart"/>
+            <w:r>
+              <w:rPr>
+                <w:rStyle w:val="FuzzyMatch"/>
+              </w:rPr>
+              <w:t>qhwv</w:t>
+            </w:r>
+            <w:proofErr w:type="spellEnd"/>
+            <w:r>
+              <w:rPr>
+                <w:rStyle w:val="FuzzyMatch"/>
+              </w:rPr>
+              <w:t xml:space="preserve"> </w:t>
+            </w:r>
+            <w:r>
+              <w:rPr>
+                <w:rStyle w:val="FuzzyMatch"/>
+              </w:rPr>
+              <w:t xml:space="preserve">nyob </w:t>
+            </w:r>
+            <w:proofErr w:type="spellStart"/>
+            <w:r>
+              <w:rPr>
+                <w:rStyle w:val="FuzzyMatch"/>
+              </w:rPr>
+              <w:t>ib</w:t>
+            </w:r>
+            <w:proofErr w:type="spellEnd"/>
+            <w:r>
+              <w:rPr>
+                <w:rStyle w:val="FuzzyMatch"/>
+              </w:rPr>
+              <w:t xml:space="preserve"> </w:t>
+            </w:r>
+            <w:proofErr w:type="spellStart"/>
+            <w:r>
+              <w:rPr>
+                <w:rStyle w:val="FuzzyMatch"/>
+              </w:rPr>
+              <w:t>n</w:t>
+            </w:r>
+            <w:r>
+              <w:rPr>
+                <w:rStyle w:val="FuzzyMatch"/>
+              </w:rPr>
+              <w:t>cig</w:t>
+            </w:r>
+            <w:proofErr w:type="spellEnd"/>
+            <w:r>
+              <w:rPr>
+                <w:rStyle w:val="FuzzyMatch"/>
+              </w:rPr>
+              <w:t xml:space="preserve"> ntawm lub</w:t>
             </w:r>
             <w:r>
               <w:rPr>
@@ -6034,14 +6396,20 @@
               <w:rPr>
                 <w:rStyle w:val="FuzzyMatch"/>
               </w:rPr>
-              <w:t xml:space="preserve"> </w:t>
-            </w:r>
-            <w:proofErr w:type="spellStart"/>
-            <w:r>
-              <w:rPr>
-                <w:rStyle w:val="FuzzyMatch"/>
-              </w:rPr>
-              <w:t>haujlwm</w:t>
+              <w:t xml:space="preserve"> hauj</w:t>
+            </w:r>
+            <w:r>
+              <w:rPr>
+                <w:rStyle w:val="FuzzyMatch"/>
+              </w:rPr>
+              <w:t xml:space="preserve"> </w:t>
+            </w:r>
+            <w:proofErr w:type="spellStart"/>
+            <w:r>
+              <w:rPr>
+                <w:rStyle w:val="FuzzyMatch"/>
+              </w:rPr>
+              <w:t>lwm</w:t>
             </w:r>
             <w:proofErr w:type="spellEnd"/>
             <w:r>
@@ -6412,14 +6780,14 @@
               <w:rPr>
                 <w:rStyle w:val="External"/>
               </w:rPr>
-              <w:t xml:space="preserve">="58595B" size="7"&gt;including all warnings, </w:t>
+              <w:t xml:space="preserve">="58595B" </w:t>
             </w:r>
             <w:r>
               <w:rPr>
                 <w:rStyle w:val="External"/>
               </w:rPr>
               <w:lastRenderedPageBreak/>
-              <w:t>cautions, and specifications, prior to use of this product.&lt;/</w:t>
+              <w:t>size="7"&gt;including all warnings, cautions, and specifications, prior to use of this product.&lt;/</w:t>
             </w:r>
             <w:proofErr w:type="spellStart"/>
             <w:r>
@@ -6455,7 +6823,6 @@
               <w:t>&lt;</w:t>
             </w:r>
             <w:proofErr w:type="spellStart"/>
-            <w:proofErr w:type="gramStart"/>
             <w:r>
               <w:rPr>
                 <w:rStyle w:val="InternalTag"/>
@@ -6463,7 +6830,6 @@
               <w:t>w:drawing</w:t>
             </w:r>
             <w:proofErr w:type="spellEnd"/>
-            <w:proofErr w:type="gramEnd"/>
             <w:r>
               <w:rPr>
                 <w:rStyle w:val="InternalTag"/>
@@ -6502,14 +6868,26 @@
               <w:rPr>
                 <w:rStyle w:val="FuzzyMatch"/>
               </w:rPr>
-              <w:t xml:space="preserve">Nyeem lub </w:t>
-            </w:r>
-            <w:proofErr w:type="spellStart"/>
-            <w:r>
-              <w:rPr>
-                <w:rStyle w:val="FuzzyMatch"/>
-              </w:rPr>
-              <w:t>sensor”Cov</w:t>
+              <w:t>Nyeem lub sensor</w:t>
+            </w:r>
+            <w:r>
+              <w:rPr>
+                <w:rStyle w:val="FuzzyMatch"/>
+              </w:rPr>
+              <w:t xml:space="preserve"> </w:t>
+            </w:r>
+            <w:r>
+              <w:rPr>
+                <w:rStyle w:val="FuzzyMatch"/>
+              </w:rPr>
+              <w:t>”</w:t>
+            </w:r>
+            <w:proofErr w:type="spellStart"/>
+            <w:r>
+              <w:rPr>
+                <w:rStyle w:val="FuzzyMatch"/>
+              </w:rPr>
+              <w:t>Cov</w:t>
             </w:r>
             <w:proofErr w:type="spellEnd"/>
             <w:r>
@@ -6774,7 +7152,14 @@
               <w:rPr>
                 <w:rStyle w:val="InternalTag"/>
               </w:rPr>
-              <w:t>="58595B" size="7"&gt;</w:t>
+              <w:t xml:space="preserve">="58595B" </w:t>
+            </w:r>
+            <w:r>
+              <w:rPr>
+                <w:rStyle w:val="InternalTag"/>
+              </w:rPr>
+              <w:lastRenderedPageBreak/>
+              <w:t>size="7"&gt;</w:t>
             </w:r>
             <w:proofErr w:type="spellStart"/>
             <w:r>
@@ -6907,7 +7292,6 @@
               <w:rPr>
                 <w:rStyle w:val="FuzzyMatch"/>
               </w:rPr>
-              <w:lastRenderedPageBreak/>
               <w:t>cov</w:t>
             </w:r>
             <w:proofErr w:type="spellEnd"/>
@@ -7342,7 +7726,7 @@
               <w:rPr>
                 <w:rStyle w:val="FuzzyMatch"/>
               </w:rPr>
-              <w:t xml:space="preserve">The </w:t>
+              <w:t xml:space="preserve"> </w:t>
             </w:r>
             <w:proofErr w:type="spellStart"/>
             <w:r>
@@ -7639,14 +8023,20 @@
               <w:rPr>
                 <w:rStyle w:val="FuzzyMatch"/>
               </w:rPr>
-              <w:t>lossis</w:t>
-            </w:r>
-            <w:proofErr w:type="spellEnd"/>
-            <w:r>
-              <w:rPr>
-                <w:rStyle w:val="FuzzyMatch"/>
-              </w:rPr>
-              <w:t xml:space="preserve"> </w:t>
+              <w:t>los</w:t>
+            </w:r>
+            <w:proofErr w:type="spellEnd"/>
+            <w:r>
+              <w:rPr>
+                <w:rStyle w:val="FuzzyMatch"/>
+              </w:rPr>
+              <w:t xml:space="preserve"> </w:t>
+            </w:r>
+            <w:r>
+              <w:rPr>
+                <w:rStyle w:val="FuzzyMatch"/>
+              </w:rPr>
+              <w:t xml:space="preserve">sis </w:t>
             </w:r>
             <w:proofErr w:type="spellStart"/>
             <w:r>
@@ -7842,14 +8232,7 @@
               <w:rPr>
                 <w:rStyle w:val="FuzzyMatch"/>
               </w:rPr>
-              <w:t xml:space="preserve"> </w:t>
-            </w:r>
-            <w:proofErr w:type="gramStart"/>
-            <w:r>
-              <w:rPr>
-                <w:rStyle w:val="FuzzyMatch"/>
-              </w:rPr>
-              <w:t>mob</w:t>
+              <w:t xml:space="preserve"> mob</w:t>
             </w:r>
             <w:r>
               <w:rPr>
@@ -7861,14 +8244,7 @@
               <w:rPr>
                 <w:rStyle w:val="InternalTag"/>
               </w:rPr>
-              <w:t>&lt;</w:t>
-            </w:r>
-            <w:proofErr w:type="gramEnd"/>
-            <w:r>
-              <w:rPr>
-                <w:rStyle w:val="InternalTag"/>
-              </w:rPr>
-              <w:t>/</w:t>
+              <w:t>&lt;/</w:t>
             </w:r>
             <w:proofErr w:type="spellStart"/>
             <w:r>
@@ -8140,42 +8516,12 @@
                 <w:rStyle w:val="FuzzyMatch"/>
               </w:rPr>
             </w:pPr>
-            <w:proofErr w:type="spellStart"/>
-            <w:r>
-              <w:rPr>
-                <w:rStyle w:val="FuzzyMatch"/>
-              </w:rPr>
-              <w:t>Txhua</w:t>
-            </w:r>
-            <w:proofErr w:type="spellEnd"/>
-            <w:r>
-              <w:rPr>
-                <w:rStyle w:val="FuzzyMatch"/>
-              </w:rPr>
-              <w:t xml:space="preserve"> </w:t>
-            </w:r>
-            <w:proofErr w:type="spellStart"/>
-            <w:r>
-              <w:rPr>
-                <w:rStyle w:val="FuzzyMatch"/>
-              </w:rPr>
-              <w:t>txoj</w:t>
-            </w:r>
-            <w:proofErr w:type="spellEnd"/>
-            <w:r>
-              <w:rPr>
-                <w:rStyle w:val="FuzzyMatch"/>
-              </w:rPr>
-              <w:t xml:space="preserve"> </w:t>
-            </w:r>
-            <w:proofErr w:type="spellStart"/>
-            <w:r>
-              <w:rPr>
-                <w:rStyle w:val="FuzzyMatch"/>
-              </w:rPr>
-              <w:t>cai</w:t>
-            </w:r>
-            <w:proofErr w:type="spellEnd"/>
+            <w:r>
+              <w:rPr>
+                <w:rStyle w:val="FuzzyMatch"/>
+              </w:rPr>
+              <w:t>All rights reserved</w:t>
+            </w:r>
             <w:r>
               <w:rPr>
                 <w:rStyle w:val="FuzzyMatch"/>
